--- a/Report.docx
+++ b/Report.docx
@@ -7,40 +7,23 @@
         <w:rPr>
           <w:b/>
           <w:bCs/>
+          <w:sz w:val="28"/>
+          <w:szCs w:val="28"/>
         </w:rPr>
       </w:pPr>
       <w:r>
         <w:rPr>
           <w:b/>
           <w:bCs/>
+          <w:sz w:val="28"/>
+          <w:szCs w:val="28"/>
         </w:rPr>
         <w:t>Overview:</w:t>
       </w:r>
     </w:p>
     <w:p>
       <w:r>
-        <w:t>The purpose of this task is to create a binary classifier for t</w:t>
-      </w:r>
-      <w:r>
-        <w:t>he nonprofit foundation Alphabet Soup</w:t>
-      </w:r>
-      <w:r>
-        <w:t xml:space="preserve">, who </w:t>
-      </w:r>
-      <w:r>
-        <w:t>wants a tool that can help it select the applicants for funding with the best chance of success in their ventures</w:t>
-      </w:r>
-      <w:r>
-        <w:t xml:space="preserve"> by</w:t>
-      </w:r>
-      <w:r>
-        <w:t xml:space="preserve"> predict</w:t>
-      </w:r>
-      <w:r>
-        <w:t>ing</w:t>
-      </w:r>
-      <w:r>
-        <w:t xml:space="preserve"> whether applicants will be successful if funded.</w:t>
+        <w:t>The purpose of this task is to create a binary classifier for the nonprofit foundation Alphabet Soup, who wants a tool that can help it select the applicants for funding with the best chance of success in their ventures by predicting whether applicants will be successful if funded.</w:t>
       </w:r>
     </w:p>
     <w:p>
@@ -56,21 +39,18 @@
         <w:rPr>
           <w:b/>
           <w:bCs/>
+          <w:sz w:val="28"/>
+          <w:szCs w:val="28"/>
         </w:rPr>
       </w:pPr>
       <w:r>
         <w:rPr>
           <w:b/>
           <w:bCs/>
+          <w:sz w:val="28"/>
+          <w:szCs w:val="28"/>
         </w:rPr>
-        <w:t>Data Preprocessing</w:t>
-      </w:r>
-      <w:r>
-        <w:rPr>
-          <w:b/>
-          <w:bCs/>
-        </w:rPr>
-        <w:t>:</w:t>
+        <w:t>Data Preprocessing:</w:t>
       </w:r>
     </w:p>
     <w:p>
@@ -114,21 +94,18 @@
         <w:rPr>
           <w:b/>
           <w:bCs/>
+          <w:sz w:val="28"/>
+          <w:szCs w:val="28"/>
         </w:rPr>
       </w:pPr>
       <w:r>
         <w:rPr>
           <w:b/>
           <w:bCs/>
+          <w:sz w:val="28"/>
+          <w:szCs w:val="28"/>
         </w:rPr>
-        <w:t>Compiling, Training, and Evaluating the Model</w:t>
-      </w:r>
-      <w:r>
-        <w:rPr>
-          <w:b/>
-          <w:bCs/>
-        </w:rPr>
-        <w:t>:</w:t>
+        <w:t>Compiling, Training, and Evaluating the Model:</w:t>
       </w:r>
     </w:p>
     <w:p>
@@ -155,6 +132,100 @@
       </w:r>
       <w:r>
         <w:t>10 epochs.</w:t>
+      </w:r>
+    </w:p>
+    <w:p/>
+    <w:p>
+      <w:r>
+        <w:t>First model:</w:t>
+      </w:r>
+    </w:p>
+    <w:p>
+      <w:r>
+        <w:drawing>
+          <wp:inline distT="0" distB="0" distL="0" distR="0" wp14:anchorId="280BBC7A" wp14:editId="654A67B7">
+            <wp:extent cx="5201376" cy="2572109"/>
+            <wp:effectExtent l="0" t="0" r="0" b="0"/>
+            <wp:docPr id="2" name="Picture 2" descr="A screenshot of a computer program&#10;&#10;Description automatically generated"/>
+            <wp:cNvGraphicFramePr>
+              <a:graphicFrameLocks xmlns:a="http://schemas.openxmlformats.org/drawingml/2006/main" noChangeAspect="1"/>
+            </wp:cNvGraphicFramePr>
+            <a:graphic xmlns:a="http://schemas.openxmlformats.org/drawingml/2006/main">
+              <a:graphicData uri="http://schemas.openxmlformats.org/drawingml/2006/picture">
+                <pic:pic xmlns:pic="http://schemas.openxmlformats.org/drawingml/2006/picture">
+                  <pic:nvPicPr>
+                    <pic:cNvPr id="2" name="Picture 2" descr="A screenshot of a computer program&#10;&#10;Description automatically generated"/>
+                    <pic:cNvPicPr/>
+                  </pic:nvPicPr>
+                  <pic:blipFill>
+                    <a:blip r:embed="rId4"/>
+                    <a:stretch>
+                      <a:fillRect/>
+                    </a:stretch>
+                  </pic:blipFill>
+                  <pic:spPr>
+                    <a:xfrm>
+                      <a:off x="0" y="0"/>
+                      <a:ext cx="5201376" cy="2572109"/>
+                    </a:xfrm>
+                    <a:prstGeom prst="rect">
+                      <a:avLst/>
+                    </a:prstGeom>
+                  </pic:spPr>
+                </pic:pic>
+              </a:graphicData>
+            </a:graphic>
+          </wp:inline>
+        </w:drawing>
+      </w:r>
+    </w:p>
+    <w:p/>
+    <w:p/>
+    <w:p/>
+    <w:p/>
+    <w:p>
+      <w:r>
+        <w:lastRenderedPageBreak/>
+        <w:t>Optimized model:</w:t>
+      </w:r>
+    </w:p>
+    <w:p>
+      <w:r>
+        <w:drawing>
+          <wp:inline distT="0" distB="0" distL="0" distR="0" wp14:anchorId="4C3F4855" wp14:editId="32C6D4E6">
+            <wp:extent cx="5544324" cy="2896004"/>
+            <wp:effectExtent l="0" t="0" r="0" b="0"/>
+            <wp:docPr id="1" name="Picture 1" descr="A screenshot of a computer&#10;&#10;Description automatically generated"/>
+            <wp:cNvGraphicFramePr>
+              <a:graphicFrameLocks xmlns:a="http://schemas.openxmlformats.org/drawingml/2006/main" noChangeAspect="1"/>
+            </wp:cNvGraphicFramePr>
+            <a:graphic xmlns:a="http://schemas.openxmlformats.org/drawingml/2006/main">
+              <a:graphicData uri="http://schemas.openxmlformats.org/drawingml/2006/picture">
+                <pic:pic xmlns:pic="http://schemas.openxmlformats.org/drawingml/2006/picture">
+                  <pic:nvPicPr>
+                    <pic:cNvPr id="1" name="Picture 1" descr="A screenshot of a computer&#10;&#10;Description automatically generated"/>
+                    <pic:cNvPicPr/>
+                  </pic:nvPicPr>
+                  <pic:blipFill>
+                    <a:blip r:embed="rId5"/>
+                    <a:stretch>
+                      <a:fillRect/>
+                    </a:stretch>
+                  </pic:blipFill>
+                  <pic:spPr>
+                    <a:xfrm>
+                      <a:off x="0" y="0"/>
+                      <a:ext cx="5544324" cy="2896004"/>
+                    </a:xfrm>
+                    <a:prstGeom prst="rect">
+                      <a:avLst/>
+                    </a:prstGeom>
+                  </pic:spPr>
+                </pic:pic>
+              </a:graphicData>
+            </a:graphic>
+          </wp:inline>
+        </w:drawing>
       </w:r>
     </w:p>
     <w:p/>
@@ -163,21 +234,18 @@
         <w:rPr>
           <w:b/>
           <w:bCs/>
+          <w:sz w:val="28"/>
+          <w:szCs w:val="28"/>
         </w:rPr>
       </w:pPr>
       <w:r>
         <w:rPr>
           <w:b/>
           <w:bCs/>
+          <w:sz w:val="28"/>
+          <w:szCs w:val="28"/>
         </w:rPr>
-        <w:t>Summary</w:t>
-      </w:r>
-      <w:r>
-        <w:rPr>
-          <w:b/>
-          <w:bCs/>
-        </w:rPr>
-        <w:t>:</w:t>
+        <w:t>Summary:</w:t>
       </w:r>
     </w:p>
     <w:p>
@@ -196,6 +264,9 @@
     <w:p>
       <w:r>
         <w:t>The verdict of the task is, this binary classifier will not serve the purpose of finding successful applications using such number of layers and epochs on the given data.</w:t>
+      </w:r>
+      <w:r>
+        <w:t xml:space="preserve"> As a next step, a “Deep Forest” model maybe tried to see if that can get better results.</w:t>
       </w:r>
     </w:p>
     <w:p/>
